--- a/lib/03_Street-Classification-Descriptions.docx
+++ b/lib/03_Street-Classification-Descriptions.docx
@@ -60,7 +60,7 @@
           <w:i w:val="1"/>
           <w:rtl w:val="0"/>
         </w:rPr>
-        <w:t xml:space="preserve">Pedestrian Master Plan</w:t>
+        <w:t xml:space="preserve">Pedestrian Master Plan at https://www.portlandoregon.gov/transportation/72504</w:t>
       </w:r>
       <w:r>
         <w:rPr>
@@ -160,12 +160,7 @@
           <w:szCs w:val="20"/>
           <w:rtl w:val="0"/>
         </w:rPr>
-        <w:t xml:space="preserve"> Zoning should allow a transit-supportive density of residential and commercial uses that support lively and intensive pedestrian activity. Auto- oriented development should be discouraged in Pedestrian Districts. Institutional campuses that generate high levels of pedestrian activity may be included in Pedestrian Districts. Exceptions to the density and zoning criteria may be appropriate in some designated historic districts with a strong pedestrian orientation.</w:t>
-      </w:r>
-      <w:r>
-        <w:rPr>
-          <w:rtl w:val="0"/>
-        </w:rPr>
+        <w:t xml:space="preserve"> Zoning should allow a transit-supportive density of residential and commercial uses that support lively and intensive pedestrian activity. Auto-oriented development should be discouraged in Pedestrian Districts. Institutional campuses that generate high levels of pedestrian activity may be included in Pedestrian Districts. Exceptions to the density and zoning criteria may be appropriate in some designated historic districts with a strong pedestrian orientation.</w:t>
       </w:r>
     </w:p>
     <w:p>
@@ -559,14 +554,7 @@
           <w:rFonts w:ascii="Arial" w:cs="Arial" w:eastAsia="Arial" w:hAnsi="Arial"/>
           <w:rtl w:val="0"/>
         </w:rPr>
-        <w:t xml:space="preserve">Off-Street Paths are intended to serve recreational and other walking trips</w:t>
-      </w:r>
-      <w:r>
-        <w:rPr>
-          <w:rFonts w:ascii="Arial" w:cs="Arial" w:eastAsia="Arial" w:hAnsi="Arial"/>
-          <w:rtl w:val="0"/>
-        </w:rPr>
-        <w:t xml:space="preserve">.</w:t>
+        <w:t xml:space="preserve">Off-Street Paths are intended to serve recreational and other walking trips.</w:t>
       </w:r>
     </w:p>
     <w:p>
@@ -676,11 +664,6 @@
         </w:rPr>
         <w:t xml:space="preserve"> Use the Pedestrian Design Guide to design Off-Street Paths. Design Off-Street Paths as separated facilities that accommodate pedestrians and may accommodate other non-motorized vehicles.</w:t>
       </w:r>
-      <w:r>
-        <w:rPr>
-          <w:rtl w:val="0"/>
-        </w:rPr>
-      </w:r>
     </w:p>
     <w:p>
       <w:pPr>
@@ -1035,11 +1018,6 @@
           <w:rtl w:val="0"/>
         </w:rPr>
         <w:t xml:space="preserve"> </w:t>
-      </w:r>
-      <w:r>
-        <w:rPr>
-          <w:rtl w:val="0"/>
-        </w:rPr>
       </w:r>
     </w:p>
     <w:p>
@@ -2249,25 +2227,7 @@
           <w:szCs w:val="20"/>
           <w:rtl w:val="0"/>
         </w:rPr>
-        <w:t xml:space="preserve"> Streets not classified as Regional Transitways, Major Transit Priority Streets, or Transi</w:t>
-      </w:r>
-      <w:r>
-        <w:rPr>
-          <w:rFonts w:ascii="Arial" w:cs="Arial" w:eastAsia="Arial" w:hAnsi="Arial"/>
-          <w:sz w:val="20"/>
-          <w:szCs w:val="20"/>
-          <w:rtl w:val="0"/>
-        </w:rPr>
-        <w:t xml:space="preserve">t</w:t>
-      </w:r>
-      <w:r>
-        <w:rPr>
-          <w:rFonts w:ascii="Arial" w:cs="Arial" w:eastAsia="Arial" w:hAnsi="Arial"/>
-          <w:sz w:val="20"/>
-          <w:szCs w:val="20"/>
-          <w:rtl w:val="0"/>
-        </w:rPr>
-        <w:t xml:space="preserve"> Access Streets are classified as Local Service Transit Streets.</w:t>
+        <w:t xml:space="preserve"> Streets not classified as Regional Transitways, Major Transit Priority Streets, or Transit Access Streets are classified as Local Service Transit Streets.</w:t>
       </w:r>
     </w:p>
     <w:p>
@@ -2875,11 +2835,6 @@
         </w:rPr>
         <w:t xml:space="preserve"> Design Regional Truckways to be limited access facilities and to standards that facilitate the movement of all types of trucks.</w:t>
       </w:r>
-      <w:r>
-        <w:rPr>
-          <w:rtl w:val="0"/>
-        </w:rPr>
-      </w:r>
     </w:p>
     <w:p>
       <w:pPr>
@@ -2998,25 +2953,7 @@
           <w:szCs w:val="20"/>
           <w:rtl w:val="0"/>
         </w:rPr>
-        <w:t xml:space="preserve"> Priority Truck Streets should be designed to facilitate the movement of all truck classes and over-dimensional loads, as practicable. Buffer adjacen</w:t>
-      </w:r>
-      <w:r>
-        <w:rPr>
-          <w:rFonts w:ascii="Arial" w:cs="Arial" w:eastAsia="Arial" w:hAnsi="Arial"/>
-          <w:sz w:val="20"/>
-          <w:szCs w:val="20"/>
-          <w:rtl w:val="0"/>
-        </w:rPr>
-        <w:t xml:space="preserve">t </w:t>
-      </w:r>
-      <w:r>
-        <w:rPr>
-          <w:rFonts w:ascii="Arial" w:cs="Arial" w:eastAsia="Arial" w:hAnsi="Arial"/>
-          <w:sz w:val="20"/>
-          <w:szCs w:val="20"/>
-          <w:rtl w:val="0"/>
-        </w:rPr>
-        <w:t xml:space="preserve">residential uses from noise impacts, where warranted.</w:t>
+        <w:t xml:space="preserve"> Priority Truck Streets should be designed to facilitate the movement of all truck classes and over-dimensional loads, as practicable. Buffer adjacent residential uses from noise impacts, where warranted.</w:t>
       </w:r>
       <w:r>
         <w:rPr>
@@ -4834,16 +4771,7 @@
           <w:szCs w:val="20"/>
           <w:rtl w:val="0"/>
         </w:rPr>
-        <w:t xml:space="preserve"> </w:t>
-      </w:r>
-      <w:r>
-        <w:rPr>
-          <w:rFonts w:ascii="Arial" w:cs="Arial" w:eastAsia="Arial" w:hAnsi="Arial"/>
-          <w:sz w:val="20"/>
-          <w:szCs w:val="20"/>
-          <w:rtl w:val="0"/>
-        </w:rPr>
-        <w:t xml:space="preserve">Regional Corridors connect Regional, Town, and Neighborhood Centers to other cities in the region.</w:t>
+        <w:t xml:space="preserve"> Regional Corridors connect Regional, Town, and Neighborhood Centers to other cities in the region.</w:t>
       </w:r>
     </w:p>
     <w:p>
@@ -6058,15 +5986,9 @@
       <w:r>
         <w:rPr>
           <w:rFonts w:ascii="Arial" w:cs="Arial" w:eastAsia="Arial" w:hAnsi="Arial"/>
-          <w:u w:val="single"/>
           <w:rtl w:val="0"/>
         </w:rPr>
         <w:t xml:space="preserve"> </w:t>
-      </w:r>
-      <w:r>
-        <w:rPr>
-          <w:rtl w:val="0"/>
-        </w:rPr>
       </w:r>
     </w:p>
     <w:p>
